--- a/07_Locator/07_Assignment.docx
+++ b/07_Locator/07_Assignment.docx
@@ -19,9 +19,8 @@
           <w:sz w:val="48"/>
           <w:szCs w:val="48"/>
         </w:rPr>
-        <w:t xml:space="preserve">   Day </w:t>
-      </w:r>
-      <w:proofErr w:type="gramStart"/>
+        <w:t xml:space="preserve">   </w:t>
+      </w:r>
       <w:r>
         <w:rPr>
           <w:rFonts w:asciiTheme="majorHAnsi" w:hAnsiTheme="majorHAnsi"/>
@@ -29,19 +28,9 @@
           <w:sz w:val="48"/>
           <w:szCs w:val="48"/>
         </w:rPr>
-        <w:t>7  Assignment</w:t>
-      </w:r>
-      <w:proofErr w:type="gramEnd"/>
-    </w:p>
-    <w:p>
-      <w:pPr>
-        <w:rPr>
-          <w:rFonts w:asciiTheme="majorHAnsi" w:hAnsiTheme="majorHAnsi"/>
-          <w:b/>
-          <w:sz w:val="28"/>
-          <w:szCs w:val="28"/>
-        </w:rPr>
-      </w:pPr>
+        <w:tab/>
+        <w:t xml:space="preserve">LAB </w:t>
+      </w:r>
       <w:r>
         <w:rPr>
           <w:rFonts w:asciiTheme="majorHAnsi" w:hAnsiTheme="majorHAnsi"/>
@@ -49,7 +38,7 @@
           <w:sz w:val="48"/>
           <w:szCs w:val="48"/>
         </w:rPr>
-        <w:tab/>
+        <w:t>6</w:t>
       </w:r>
       <w:r>
         <w:rPr>
@@ -58,8 +47,18 @@
           <w:sz w:val="48"/>
           <w:szCs w:val="48"/>
         </w:rPr>
-        <w:tab/>
-      </w:r>
+        <w:t xml:space="preserve"> Handout</w:t>
+      </w:r>
+    </w:p>
+    <w:p>
+      <w:pPr>
+        <w:rPr>
+          <w:rFonts w:asciiTheme="majorHAnsi" w:hAnsiTheme="majorHAnsi"/>
+          <w:b/>
+          <w:sz w:val="28"/>
+          <w:szCs w:val="28"/>
+        </w:rPr>
+      </w:pPr>
       <w:r>
         <w:rPr>
           <w:rFonts w:asciiTheme="majorHAnsi" w:hAnsiTheme="majorHAnsi"/>
@@ -86,16 +85,25 @@
           <w:szCs w:val="48"/>
         </w:rPr>
         <w:tab/>
-        <w:t xml:space="preserve">  </w:t>
       </w:r>
       <w:r>
         <w:rPr>
           <w:rFonts w:asciiTheme="majorHAnsi" w:hAnsiTheme="majorHAnsi"/>
           <w:b/>
-          <w:sz w:val="28"/>
-          <w:szCs w:val="28"/>
-        </w:rPr>
-        <w:t>April 21</w:t>
+          <w:sz w:val="48"/>
+          <w:szCs w:val="48"/>
+        </w:rPr>
+        <w:tab/>
+      </w:r>
+      <w:r>
+        <w:rPr>
+          <w:rFonts w:asciiTheme="majorHAnsi" w:hAnsiTheme="majorHAnsi"/>
+          <w:b/>
+          <w:sz w:val="48"/>
+          <w:szCs w:val="48"/>
+        </w:rPr>
+        <w:tab/>
+        <w:t xml:space="preserve"> </w:t>
       </w:r>
     </w:p>
     <w:p>
